--- a/C study/feedback.docx
+++ b/C study/feedback.docx
@@ -1,6 +1,6 @@
 
 <file path=word/document.xml><?xml version="1.0" encoding="utf-8"?>
-<w:document xmlns:wpc="http://schemas.microsoft.com/office/word/2010/wordprocessingCanvas" xmlns:cx="http://schemas.microsoft.com/office/drawing/2014/chartex" xmlns:mc="http://schemas.openxmlformats.org/markup-compatibility/2006" xmlns:o="urn:schemas-microsoft-com:office:office" xmlns:r="http://schemas.openxmlformats.org/officeDocument/2006/relationships" xmlns:m="http://schemas.openxmlformats.org/officeDocument/2006/math" xmlns:v="urn:schemas-microsoft-com:vml" xmlns:wp14="http://schemas.microsoft.com/office/word/2010/wordprocessingDrawing" xmlns:wp="http://schemas.openxmlformats.org/drawingml/2006/wordprocessingDrawing" xmlns:w10="urn:schemas-microsoft-com:office:word" xmlns:w="http://schemas.openxmlformats.org/wordprocessingml/2006/main" xmlns:w14="http://schemas.microsoft.com/office/word/2010/wordml" xmlns:w15="http://schemas.microsoft.com/office/word/2012/wordml" xmlns:w16se="http://schemas.microsoft.com/office/word/2015/wordml/symex" xmlns:wpg="http://schemas.microsoft.com/office/word/2010/wordprocessingGroup" xmlns:wpi="http://schemas.microsoft.com/office/word/2010/wordprocessingInk" xmlns:wne="http://schemas.microsoft.com/office/word/2006/wordml" xmlns:wps="http://schemas.microsoft.com/office/word/2010/wordprocessingShape" mc:Ignorable="w14 w15 w16se wp14">
+<w:document xmlns:wpc="http://schemas.microsoft.com/office/word/2010/wordprocessingCanvas" xmlns:cx="http://schemas.microsoft.com/office/drawing/2014/chartex" xmlns:cx1="http://schemas.microsoft.com/office/drawing/2015/9/8/chartex" xmlns:mc="http://schemas.openxmlformats.org/markup-compatibility/2006" xmlns:o="urn:schemas-microsoft-com:office:office" xmlns:r="http://schemas.openxmlformats.org/officeDocument/2006/relationships" xmlns:m="http://schemas.openxmlformats.org/officeDocument/2006/math" xmlns:v="urn:schemas-microsoft-com:vml" xmlns:wp14="http://schemas.microsoft.com/office/word/2010/wordprocessingDrawing" xmlns:wp="http://schemas.openxmlformats.org/drawingml/2006/wordprocessingDrawing" xmlns:w10="urn:schemas-microsoft-com:office:word" xmlns:w="http://schemas.openxmlformats.org/wordprocessingml/2006/main" xmlns:w14="http://schemas.microsoft.com/office/word/2010/wordml" xmlns:w15="http://schemas.microsoft.com/office/word/2012/wordml" xmlns:w16se="http://schemas.microsoft.com/office/word/2015/wordml/symex" xmlns:wpg="http://schemas.microsoft.com/office/word/2010/wordprocessingGroup" xmlns:wpi="http://schemas.microsoft.com/office/word/2010/wordprocessingInk" xmlns:wne="http://schemas.microsoft.com/office/word/2006/wordml" xmlns:wps="http://schemas.microsoft.com/office/word/2010/wordprocessingShape" mc:Ignorable="w14 w15 w16se wp14">
   <w:body>
     <w:p>
       <w:pPr>
@@ -40,9 +40,6 @@
           <w:numId w:val="1"/>
         </w:numPr>
         <w:ind w:leftChars="0"/>
-        <w:rPr>
-          <w:rFonts w:hint="eastAsia"/>
-        </w:rPr>
       </w:pPr>
       <w:r>
         <w:rPr>
@@ -66,16 +63,255 @@
         <w:rPr>
           <w:rFonts w:hint="eastAsia"/>
         </w:rPr>
-        <w:t>언제 어떤상황에서 쓰이는건지에 대한</w:t>
+        <w:t>언제 어떤상황에서 쓰이는건지에 대한 확신을 가지고 넘어가야한다.</w:t>
+      </w:r>
+    </w:p>
+    <w:p/>
+    <w:p>
+      <w:r>
+        <w:t>S</w:t>
+      </w:r>
+      <w:r>
+        <w:rPr>
+          <w:rFonts w:hint="eastAsia"/>
+        </w:rPr>
+        <w:t>trtok는 원문을 훼손시킨다.</w:t>
+      </w:r>
+      <w:r>
+        <w:t xml:space="preserve"> </w:t>
+      </w:r>
+      <w:r>
+        <w:rPr>
+          <w:rFonts w:hint="eastAsia"/>
+        </w:rPr>
+        <w:t xml:space="preserve">그렇기 때문에 </w:t>
+      </w:r>
+      <w:r>
+        <w:t>const</w:t>
+      </w:r>
+      <w:r>
+        <w:rPr>
+          <w:rFonts w:hint="eastAsia"/>
+        </w:rPr>
+        <w:t xml:space="preserve">로 처리되어있는 문자열을 </w:t>
+      </w:r>
+      <w:r>
+        <w:t>strtok</w:t>
+      </w:r>
+      <w:r>
+        <w:rPr>
+          <w:rFonts w:hint="eastAsia"/>
+        </w:rPr>
+        <w:t xml:space="preserve">를 이요해 활용하려면 </w:t>
+      </w:r>
+      <w:r>
+        <w:t>strcpy</w:t>
+      </w:r>
+      <w:r>
+        <w:rPr>
+          <w:rFonts w:hint="eastAsia"/>
+        </w:rPr>
+        <w:t>를 활용해 구분할 문자열을 복사후 복사된 문자열로 구분해야한다.</w:t>
+      </w:r>
+    </w:p>
+    <w:p/>
+    <w:p>
+      <w:r>
+        <w:t>Memset</w:t>
+      </w:r>
+    </w:p>
+    <w:p>
+      <w:pPr>
+        <w:pStyle w:val="a3"/>
+        <w:numPr>
+          <w:ilvl w:val="0"/>
+          <w:numId w:val="4"/>
+        </w:numPr>
+        <w:ind w:leftChars="0"/>
+      </w:pPr>
+      <w:r>
+        <w:rPr>
+          <w:rFonts w:hint="eastAsia"/>
+        </w:rPr>
+        <w:t>문자열은 시작번지만 알려줘도 널종료문자를 끝으로 인식하기에 길이를 별도로 줄 필요가 없다.</w:t>
+      </w:r>
+    </w:p>
+    <w:p>
+      <w:pPr>
+        <w:pStyle w:val="a3"/>
+        <w:numPr>
+          <w:ilvl w:val="0"/>
+          <w:numId w:val="4"/>
+        </w:numPr>
+        <w:ind w:leftChars="0"/>
+      </w:pPr>
+      <w:r>
+        <w:rPr>
+          <w:rFonts w:hint="eastAsia"/>
+        </w:rPr>
+        <w:t>하지만 메모리관리함수는 길이를 알려주지않으면 어디가 끝인지 모른다.</w:t>
+      </w:r>
+      <w:r>
+        <w:t xml:space="preserve"> </w:t>
+      </w:r>
+      <w:r>
+        <w:rPr>
+          <w:rFonts w:hint="eastAsia"/>
+        </w:rPr>
+        <w:t xml:space="preserve">그렇기 때문에 길이를 넘겨주어야하고 길이는 </w:t>
+      </w:r>
+      <w:r>
+        <w:t>sizeof(</w:t>
+      </w:r>
+      <w:r>
+        <w:rPr>
+          <w:rFonts w:hint="eastAsia"/>
+        </w:rPr>
+        <w:t>형식)을 붙인 후 길이만큼 곱해서 메모리 크기를 정해줘야한다.</w:t>
+      </w:r>
+    </w:p>
+    <w:p>
+      <w:pPr>
+        <w:pStyle w:val="a3"/>
+        <w:numPr>
+          <w:ilvl w:val="1"/>
+          <w:numId w:val="4"/>
+        </w:numPr>
+        <w:ind w:leftChars="0"/>
+      </w:pPr>
+      <w:r>
+        <w:t>M</w:t>
+      </w:r>
+      <w:r>
+        <w:rPr>
+          <w:rFonts w:hint="eastAsia"/>
+        </w:rPr>
+        <w:t>emset(</w:t>
+      </w:r>
+      <w:r>
+        <w:t>check, 0x00, sizeof(int)*(id_list_len*id_list_len));</w:t>
+      </w:r>
+    </w:p>
+    <w:p/>
+    <w:p>
+      <w:pPr>
+        <w:widowControl/>
+        <w:wordWrap/>
+        <w:autoSpaceDE/>
+        <w:autoSpaceDN/>
+      </w:pPr>
+      <w:r>
+        <w:br w:type="page"/>
+      </w:r>
+    </w:p>
+    <w:p>
+      <w:pPr>
+        <w:rPr>
+          <w:rFonts w:hint="eastAsia"/>
+        </w:rPr>
+      </w:pPr>
+      <w:r>
+        <w:rPr>
+          <w:rFonts w:hint="eastAsia"/>
+        </w:rPr>
+        <w:lastRenderedPageBreak/>
+        <w:t xml:space="preserve">아직 잘 모르는 부분 </w:t>
+      </w:r>
+    </w:p>
+    <w:p>
+      <w:r>
+        <w:rPr>
+          <w:rFonts w:hint="eastAsia"/>
+        </w:rPr>
+        <w:t xml:space="preserve">변수를 </w:t>
+      </w:r>
+      <w:r>
+        <w:t>global</w:t>
+      </w:r>
+      <w:r>
+        <w:rPr>
+          <w:rFonts w:hint="eastAsia"/>
+        </w:rPr>
+        <w:t>로 선언해서 암호화 하면 위험한 이유</w:t>
+      </w:r>
+    </w:p>
+    <w:p>
+      <w:pPr>
+        <w:pStyle w:val="a3"/>
+        <w:numPr>
+          <w:ilvl w:val="0"/>
+          <w:numId w:val="4"/>
+        </w:numPr>
+        <w:ind w:leftChars="0"/>
+      </w:pPr>
+      <w:r>
+        <w:rPr>
+          <w:rFonts w:hint="eastAsia"/>
+        </w:rPr>
+        <w:t>큰 용량의 파일을 암호화 할 경우 멀티스레드(동시처리)로 암호화를 해야 메모리 부족없이 가능한데</w:t>
+      </w:r>
+    </w:p>
+    <w:p>
+      <w:pPr>
+        <w:pStyle w:val="a3"/>
+        <w:numPr>
+          <w:ilvl w:val="0"/>
+          <w:numId w:val="4"/>
+        </w:numPr>
+        <w:ind w:leftChars="0"/>
+      </w:pPr>
+      <w:r>
+        <w:rPr>
+          <w:rFonts w:hint="eastAsia"/>
+        </w:rPr>
+        <w:t>global변수를 선언해서 사용하면 해당 스레드 외의 다른 스레드에서쓰는 변수의 내용이 공유되버릴 위험이 있다.</w:t>
+      </w:r>
+    </w:p>
+    <w:p/>
+    <w:p>
+      <w:r>
+        <w:t>S</w:t>
+      </w:r>
+      <w:r>
+        <w:rPr>
+          <w:rFonts w:hint="eastAsia"/>
+        </w:rPr>
+        <w:t xml:space="preserve">trtok함수는 해당 주소를 </w:t>
+      </w:r>
+      <w:r>
+        <w:t>static</w:t>
+      </w:r>
+      <w:r>
+        <w:rPr>
+          <w:rFonts w:hint="eastAsia"/>
+        </w:rPr>
+        <w:t xml:space="preserve"> 위치에 저장한다.</w:t>
+      </w:r>
+    </w:p>
+    <w:p/>
+    <w:p>
+      <w:pPr>
+        <w:rPr>
+          <w:rFonts w:hint="eastAsia"/>
+        </w:rPr>
+      </w:pPr>
+      <w:r>
+        <w:rPr>
+          <w:rFonts w:hint="eastAsia"/>
+        </w:rPr>
+        <w:t xml:space="preserve">선형은 thread가 </w:t>
+      </w:r>
+      <w:r>
+        <w:t>1</w:t>
+      </w:r>
+      <w:r>
+        <w:rPr>
+          <w:rFonts w:hint="eastAsia"/>
+        </w:rPr>
+        <w:t>개 / 서버는 병렬로 이루어져있다.</w:t>
       </w:r>
       <w:bookmarkStart w:id="0" w:name="_GoBack"/>
       <w:bookmarkEnd w:id="0"/>
-      <w:r>
-        <w:rPr>
-          <w:rFonts w:hint="eastAsia"/>
-        </w:rPr>
-        <w:t xml:space="preserve"> 확신을 가지고 넘어가야한다.</w:t>
-      </w:r>
     </w:p>
     <w:sectPr>
       <w:pgSz w:w="11906" w:h="16838"/>
@@ -88,7 +324,7 @@
 </file>
 
 <file path=word/endnotes.xml><?xml version="1.0" encoding="utf-8"?>
-<w:endnotes xmlns:wpc="http://schemas.microsoft.com/office/word/2010/wordprocessingCanvas" xmlns:cx="http://schemas.microsoft.com/office/drawing/2014/chartex" xmlns:mc="http://schemas.openxmlformats.org/markup-compatibility/2006" xmlns:o="urn:schemas-microsoft-com:office:office" xmlns:r="http://schemas.openxmlformats.org/officeDocument/2006/relationships" xmlns:m="http://schemas.openxmlformats.org/officeDocument/2006/math" xmlns:v="urn:schemas-microsoft-com:vml" xmlns:wp14="http://schemas.microsoft.com/office/word/2010/wordprocessingDrawing" xmlns:wp="http://schemas.openxmlformats.org/drawingml/2006/wordprocessingDrawing" xmlns:w10="urn:schemas-microsoft-com:office:word" xmlns:w="http://schemas.openxmlformats.org/wordprocessingml/2006/main" xmlns:w14="http://schemas.microsoft.com/office/word/2010/wordml" xmlns:w15="http://schemas.microsoft.com/office/word/2012/wordml" xmlns:w16se="http://schemas.microsoft.com/office/word/2015/wordml/symex" xmlns:wpg="http://schemas.microsoft.com/office/word/2010/wordprocessingGroup" xmlns:wpi="http://schemas.microsoft.com/office/word/2010/wordprocessingInk" xmlns:wne="http://schemas.microsoft.com/office/word/2006/wordml" xmlns:wps="http://schemas.microsoft.com/office/word/2010/wordprocessingShape" mc:Ignorable="w14 w15 w16se wp14">
+<w:endnotes xmlns:wpc="http://schemas.microsoft.com/office/word/2010/wordprocessingCanvas" xmlns:cx="http://schemas.microsoft.com/office/drawing/2014/chartex" xmlns:cx1="http://schemas.microsoft.com/office/drawing/2015/9/8/chartex" xmlns:mc="http://schemas.openxmlformats.org/markup-compatibility/2006" xmlns:o="urn:schemas-microsoft-com:office:office" xmlns:r="http://schemas.openxmlformats.org/officeDocument/2006/relationships" xmlns:m="http://schemas.openxmlformats.org/officeDocument/2006/math" xmlns:v="urn:schemas-microsoft-com:vml" xmlns:wp14="http://schemas.microsoft.com/office/word/2010/wordprocessingDrawing" xmlns:wp="http://schemas.openxmlformats.org/drawingml/2006/wordprocessingDrawing" xmlns:w10="urn:schemas-microsoft-com:office:word" xmlns:w="http://schemas.openxmlformats.org/wordprocessingml/2006/main" xmlns:w14="http://schemas.microsoft.com/office/word/2010/wordml" xmlns:w15="http://schemas.microsoft.com/office/word/2012/wordml" xmlns:w16se="http://schemas.microsoft.com/office/word/2015/wordml/symex" xmlns:wpg="http://schemas.microsoft.com/office/word/2010/wordprocessingGroup" xmlns:wpi="http://schemas.microsoft.com/office/word/2010/wordprocessingInk" xmlns:wne="http://schemas.microsoft.com/office/word/2006/wordml" xmlns:wps="http://schemas.microsoft.com/office/word/2010/wordprocessingShape" mc:Ignorable="w14 w15 w16se wp14">
   <w:endnote w:type="separator" w:id="-1">
     <w:p>
       <w:pPr>
@@ -113,7 +349,7 @@
 </file>
 
 <file path=word/footnotes.xml><?xml version="1.0" encoding="utf-8"?>
-<w:footnotes xmlns:wpc="http://schemas.microsoft.com/office/word/2010/wordprocessingCanvas" xmlns:cx="http://schemas.microsoft.com/office/drawing/2014/chartex" xmlns:mc="http://schemas.openxmlformats.org/markup-compatibility/2006" xmlns:o="urn:schemas-microsoft-com:office:office" xmlns:r="http://schemas.openxmlformats.org/officeDocument/2006/relationships" xmlns:m="http://schemas.openxmlformats.org/officeDocument/2006/math" xmlns:v="urn:schemas-microsoft-com:vml" xmlns:wp14="http://schemas.microsoft.com/office/word/2010/wordprocessingDrawing" xmlns:wp="http://schemas.openxmlformats.org/drawingml/2006/wordprocessingDrawing" xmlns:w10="urn:schemas-microsoft-com:office:word" xmlns:w="http://schemas.openxmlformats.org/wordprocessingml/2006/main" xmlns:w14="http://schemas.microsoft.com/office/word/2010/wordml" xmlns:w15="http://schemas.microsoft.com/office/word/2012/wordml" xmlns:w16se="http://schemas.microsoft.com/office/word/2015/wordml/symex" xmlns:wpg="http://schemas.microsoft.com/office/word/2010/wordprocessingGroup" xmlns:wpi="http://schemas.microsoft.com/office/word/2010/wordprocessingInk" xmlns:wne="http://schemas.microsoft.com/office/word/2006/wordml" xmlns:wps="http://schemas.microsoft.com/office/word/2010/wordprocessingShape" mc:Ignorable="w14 w15 w16se wp14">
+<w:footnotes xmlns:wpc="http://schemas.microsoft.com/office/word/2010/wordprocessingCanvas" xmlns:cx="http://schemas.microsoft.com/office/drawing/2014/chartex" xmlns:cx1="http://schemas.microsoft.com/office/drawing/2015/9/8/chartex" xmlns:mc="http://schemas.openxmlformats.org/markup-compatibility/2006" xmlns:o="urn:schemas-microsoft-com:office:office" xmlns:r="http://schemas.openxmlformats.org/officeDocument/2006/relationships" xmlns:m="http://schemas.openxmlformats.org/officeDocument/2006/math" xmlns:v="urn:schemas-microsoft-com:vml" xmlns:wp14="http://schemas.microsoft.com/office/word/2010/wordprocessingDrawing" xmlns:wp="http://schemas.openxmlformats.org/drawingml/2006/wordprocessingDrawing" xmlns:w10="urn:schemas-microsoft-com:office:word" xmlns:w="http://schemas.openxmlformats.org/wordprocessingml/2006/main" xmlns:w14="http://schemas.microsoft.com/office/word/2010/wordml" xmlns:w15="http://schemas.microsoft.com/office/word/2012/wordml" xmlns:w16se="http://schemas.microsoft.com/office/word/2015/wordml/symex" xmlns:wpg="http://schemas.microsoft.com/office/word/2010/wordprocessingGroup" xmlns:wpi="http://schemas.microsoft.com/office/word/2010/wordprocessingInk" xmlns:wne="http://schemas.microsoft.com/office/word/2006/wordml" xmlns:wps="http://schemas.microsoft.com/office/word/2010/wordprocessingShape" mc:Ignorable="w14 w15 w16se wp14">
   <w:footnote w:type="separator" w:id="-1">
     <w:p>
       <w:pPr>
@@ -138,7 +374,7 @@
 </file>
 
 <file path=word/numbering.xml><?xml version="1.0" encoding="utf-8"?>
-<w:numbering xmlns:wpc="http://schemas.microsoft.com/office/word/2010/wordprocessingCanvas" xmlns:cx="http://schemas.microsoft.com/office/drawing/2014/chartex" xmlns:mc="http://schemas.openxmlformats.org/markup-compatibility/2006" xmlns:o="urn:schemas-microsoft-com:office:office" xmlns:r="http://schemas.openxmlformats.org/officeDocument/2006/relationships" xmlns:m="http://schemas.openxmlformats.org/officeDocument/2006/math" xmlns:v="urn:schemas-microsoft-com:vml" xmlns:wp14="http://schemas.microsoft.com/office/word/2010/wordprocessingDrawing" xmlns:wp="http://schemas.openxmlformats.org/drawingml/2006/wordprocessingDrawing" xmlns:w10="urn:schemas-microsoft-com:office:word" xmlns:w="http://schemas.openxmlformats.org/wordprocessingml/2006/main" xmlns:w14="http://schemas.microsoft.com/office/word/2010/wordml" xmlns:w15="http://schemas.microsoft.com/office/word/2012/wordml" xmlns:w16se="http://schemas.microsoft.com/office/word/2015/wordml/symex" xmlns:wpg="http://schemas.microsoft.com/office/word/2010/wordprocessingGroup" xmlns:wpi="http://schemas.microsoft.com/office/word/2010/wordprocessingInk" xmlns:wne="http://schemas.microsoft.com/office/word/2006/wordml" xmlns:wps="http://schemas.microsoft.com/office/word/2010/wordprocessingShape" mc:Ignorable="w14 w15 w16se wp14">
+<w:numbering xmlns:wpc="http://schemas.microsoft.com/office/word/2010/wordprocessingCanvas" xmlns:cx="http://schemas.microsoft.com/office/drawing/2014/chartex" xmlns:cx1="http://schemas.microsoft.com/office/drawing/2015/9/8/chartex" xmlns:mc="http://schemas.openxmlformats.org/markup-compatibility/2006" xmlns:o="urn:schemas-microsoft-com:office:office" xmlns:r="http://schemas.openxmlformats.org/officeDocument/2006/relationships" xmlns:m="http://schemas.openxmlformats.org/officeDocument/2006/math" xmlns:v="urn:schemas-microsoft-com:vml" xmlns:wp14="http://schemas.microsoft.com/office/word/2010/wordprocessingDrawing" xmlns:wp="http://schemas.openxmlformats.org/drawingml/2006/wordprocessingDrawing" xmlns:w10="urn:schemas-microsoft-com:office:word" xmlns:w="http://schemas.openxmlformats.org/wordprocessingml/2006/main" xmlns:w14="http://schemas.microsoft.com/office/word/2010/wordml" xmlns:w15="http://schemas.microsoft.com/office/word/2012/wordml" xmlns:w16se="http://schemas.microsoft.com/office/word/2015/wordml/symex" xmlns:wpg="http://schemas.microsoft.com/office/word/2010/wordprocessingGroup" xmlns:wpi="http://schemas.microsoft.com/office/word/2010/wordprocessingInk" xmlns:wne="http://schemas.microsoft.com/office/word/2006/wordml" xmlns:wps="http://schemas.microsoft.com/office/word/2010/wordprocessingShape" mc:Ignorable="w14 w15 w16se wp14">
   <w:abstractNum w:abstractNumId="0" w15:restartNumberingAfterBreak="0">
     <w:nsid w:val="03A1644C"/>
     <w:multiLevelType w:val="hybridMultilevel"/>
@@ -333,6 +569,230 @@
       </w:rPr>
     </w:lvl>
     <w:lvl w:ilvl="1" w:tplc="04090003" w:tentative="1">
+      <w:start w:val="1"/>
+      <w:numFmt w:val="bullet"/>
+      <w:lvlText w:val=""/>
+      <w:lvlJc w:val="left"/>
+      <w:pPr>
+        <w:ind w:left="1200" w:hanging="400"/>
+      </w:pPr>
+      <w:rPr>
+        <w:rFonts w:ascii="Wingdings" w:hAnsi="Wingdings" w:hint="default"/>
+      </w:rPr>
+    </w:lvl>
+    <w:lvl w:ilvl="2" w:tplc="04090005" w:tentative="1">
+      <w:start w:val="1"/>
+      <w:numFmt w:val="bullet"/>
+      <w:lvlText w:val=""/>
+      <w:lvlJc w:val="left"/>
+      <w:pPr>
+        <w:ind w:left="1600" w:hanging="400"/>
+      </w:pPr>
+      <w:rPr>
+        <w:rFonts w:ascii="Wingdings" w:hAnsi="Wingdings" w:hint="default"/>
+      </w:rPr>
+    </w:lvl>
+    <w:lvl w:ilvl="3" w:tplc="04090001" w:tentative="1">
+      <w:start w:val="1"/>
+      <w:numFmt w:val="bullet"/>
+      <w:lvlText w:val=""/>
+      <w:lvlJc w:val="left"/>
+      <w:pPr>
+        <w:ind w:left="2000" w:hanging="400"/>
+      </w:pPr>
+      <w:rPr>
+        <w:rFonts w:ascii="Wingdings" w:hAnsi="Wingdings" w:hint="default"/>
+      </w:rPr>
+    </w:lvl>
+    <w:lvl w:ilvl="4" w:tplc="04090003" w:tentative="1">
+      <w:start w:val="1"/>
+      <w:numFmt w:val="bullet"/>
+      <w:lvlText w:val=""/>
+      <w:lvlJc w:val="left"/>
+      <w:pPr>
+        <w:ind w:left="2400" w:hanging="400"/>
+      </w:pPr>
+      <w:rPr>
+        <w:rFonts w:ascii="Wingdings" w:hAnsi="Wingdings" w:hint="default"/>
+      </w:rPr>
+    </w:lvl>
+    <w:lvl w:ilvl="5" w:tplc="04090005" w:tentative="1">
+      <w:start w:val="1"/>
+      <w:numFmt w:val="bullet"/>
+      <w:lvlText w:val=""/>
+      <w:lvlJc w:val="left"/>
+      <w:pPr>
+        <w:ind w:left="2800" w:hanging="400"/>
+      </w:pPr>
+      <w:rPr>
+        <w:rFonts w:ascii="Wingdings" w:hAnsi="Wingdings" w:hint="default"/>
+      </w:rPr>
+    </w:lvl>
+    <w:lvl w:ilvl="6" w:tplc="04090001" w:tentative="1">
+      <w:start w:val="1"/>
+      <w:numFmt w:val="bullet"/>
+      <w:lvlText w:val=""/>
+      <w:lvlJc w:val="left"/>
+      <w:pPr>
+        <w:ind w:left="3200" w:hanging="400"/>
+      </w:pPr>
+      <w:rPr>
+        <w:rFonts w:ascii="Wingdings" w:hAnsi="Wingdings" w:hint="default"/>
+      </w:rPr>
+    </w:lvl>
+    <w:lvl w:ilvl="7" w:tplc="04090003" w:tentative="1">
+      <w:start w:val="1"/>
+      <w:numFmt w:val="bullet"/>
+      <w:lvlText w:val=""/>
+      <w:lvlJc w:val="left"/>
+      <w:pPr>
+        <w:ind w:left="3600" w:hanging="400"/>
+      </w:pPr>
+      <w:rPr>
+        <w:rFonts w:ascii="Wingdings" w:hAnsi="Wingdings" w:hint="default"/>
+      </w:rPr>
+    </w:lvl>
+    <w:lvl w:ilvl="8" w:tplc="04090005" w:tentative="1">
+      <w:start w:val="1"/>
+      <w:numFmt w:val="bullet"/>
+      <w:lvlText w:val=""/>
+      <w:lvlJc w:val="left"/>
+      <w:pPr>
+        <w:ind w:left="4000" w:hanging="400"/>
+      </w:pPr>
+      <w:rPr>
+        <w:rFonts w:ascii="Wingdings" w:hAnsi="Wingdings" w:hint="default"/>
+      </w:rPr>
+    </w:lvl>
+  </w:abstractNum>
+  <w:abstractNum w:abstractNumId="3" w15:restartNumberingAfterBreak="0">
+    <w:nsid w:val="34B07071"/>
+    <w:multiLevelType w:val="hybridMultilevel"/>
+    <w:tmpl w:val="48E61CBE"/>
+    <w:lvl w:ilvl="0" w:tplc="EB20DF90">
+      <w:numFmt w:val="bullet"/>
+      <w:lvlText w:val="-"/>
+      <w:lvlJc w:val="left"/>
+      <w:pPr>
+        <w:ind w:left="760" w:hanging="360"/>
+      </w:pPr>
+      <w:rPr>
+        <w:rFonts w:ascii="맑은 고딕" w:eastAsia="맑은 고딕" w:hAnsi="맑은 고딕" w:cstheme="minorBidi" w:hint="eastAsia"/>
+      </w:rPr>
+    </w:lvl>
+    <w:lvl w:ilvl="1" w:tplc="04090003" w:tentative="1">
+      <w:start w:val="1"/>
+      <w:numFmt w:val="bullet"/>
+      <w:lvlText w:val=""/>
+      <w:lvlJc w:val="left"/>
+      <w:pPr>
+        <w:ind w:left="1200" w:hanging="400"/>
+      </w:pPr>
+      <w:rPr>
+        <w:rFonts w:ascii="Wingdings" w:hAnsi="Wingdings" w:hint="default"/>
+      </w:rPr>
+    </w:lvl>
+    <w:lvl w:ilvl="2" w:tplc="04090005" w:tentative="1">
+      <w:start w:val="1"/>
+      <w:numFmt w:val="bullet"/>
+      <w:lvlText w:val=""/>
+      <w:lvlJc w:val="left"/>
+      <w:pPr>
+        <w:ind w:left="1600" w:hanging="400"/>
+      </w:pPr>
+      <w:rPr>
+        <w:rFonts w:ascii="Wingdings" w:hAnsi="Wingdings" w:hint="default"/>
+      </w:rPr>
+    </w:lvl>
+    <w:lvl w:ilvl="3" w:tplc="04090001" w:tentative="1">
+      <w:start w:val="1"/>
+      <w:numFmt w:val="bullet"/>
+      <w:lvlText w:val=""/>
+      <w:lvlJc w:val="left"/>
+      <w:pPr>
+        <w:ind w:left="2000" w:hanging="400"/>
+      </w:pPr>
+      <w:rPr>
+        <w:rFonts w:ascii="Wingdings" w:hAnsi="Wingdings" w:hint="default"/>
+      </w:rPr>
+    </w:lvl>
+    <w:lvl w:ilvl="4" w:tplc="04090003" w:tentative="1">
+      <w:start w:val="1"/>
+      <w:numFmt w:val="bullet"/>
+      <w:lvlText w:val=""/>
+      <w:lvlJc w:val="left"/>
+      <w:pPr>
+        <w:ind w:left="2400" w:hanging="400"/>
+      </w:pPr>
+      <w:rPr>
+        <w:rFonts w:ascii="Wingdings" w:hAnsi="Wingdings" w:hint="default"/>
+      </w:rPr>
+    </w:lvl>
+    <w:lvl w:ilvl="5" w:tplc="04090005" w:tentative="1">
+      <w:start w:val="1"/>
+      <w:numFmt w:val="bullet"/>
+      <w:lvlText w:val=""/>
+      <w:lvlJc w:val="left"/>
+      <w:pPr>
+        <w:ind w:left="2800" w:hanging="400"/>
+      </w:pPr>
+      <w:rPr>
+        <w:rFonts w:ascii="Wingdings" w:hAnsi="Wingdings" w:hint="default"/>
+      </w:rPr>
+    </w:lvl>
+    <w:lvl w:ilvl="6" w:tplc="04090001" w:tentative="1">
+      <w:start w:val="1"/>
+      <w:numFmt w:val="bullet"/>
+      <w:lvlText w:val=""/>
+      <w:lvlJc w:val="left"/>
+      <w:pPr>
+        <w:ind w:left="3200" w:hanging="400"/>
+      </w:pPr>
+      <w:rPr>
+        <w:rFonts w:ascii="Wingdings" w:hAnsi="Wingdings" w:hint="default"/>
+      </w:rPr>
+    </w:lvl>
+    <w:lvl w:ilvl="7" w:tplc="04090003" w:tentative="1">
+      <w:start w:val="1"/>
+      <w:numFmt w:val="bullet"/>
+      <w:lvlText w:val=""/>
+      <w:lvlJc w:val="left"/>
+      <w:pPr>
+        <w:ind w:left="3600" w:hanging="400"/>
+      </w:pPr>
+      <w:rPr>
+        <w:rFonts w:ascii="Wingdings" w:hAnsi="Wingdings" w:hint="default"/>
+      </w:rPr>
+    </w:lvl>
+    <w:lvl w:ilvl="8" w:tplc="04090005" w:tentative="1">
+      <w:start w:val="1"/>
+      <w:numFmt w:val="bullet"/>
+      <w:lvlText w:val=""/>
+      <w:lvlJc w:val="left"/>
+      <w:pPr>
+        <w:ind w:left="4000" w:hanging="400"/>
+      </w:pPr>
+      <w:rPr>
+        <w:rFonts w:ascii="Wingdings" w:hAnsi="Wingdings" w:hint="default"/>
+      </w:rPr>
+    </w:lvl>
+  </w:abstractNum>
+  <w:abstractNum w:abstractNumId="4" w15:restartNumberingAfterBreak="0">
+    <w:nsid w:val="674758E5"/>
+    <w:multiLevelType w:val="hybridMultilevel"/>
+    <w:tmpl w:val="E438B988"/>
+    <w:lvl w:ilvl="0" w:tplc="DCCC2F88">
+      <w:numFmt w:val="bullet"/>
+      <w:lvlText w:val=""/>
+      <w:lvlJc w:val="left"/>
+      <w:pPr>
+        <w:ind w:left="760" w:hanging="360"/>
+      </w:pPr>
+      <w:rPr>
+        <w:rFonts w:ascii="Wingdings" w:eastAsiaTheme="minorEastAsia" w:hAnsi="Wingdings" w:cstheme="minorBidi" w:hint="default"/>
+      </w:rPr>
+    </w:lvl>
+    <w:lvl w:ilvl="1" w:tplc="04090003">
       <w:start w:val="1"/>
       <w:numFmt w:val="bullet"/>
       <w:lvlText w:val=""/>
@@ -437,6 +897,12 @@
   </w:num>
   <w:num w:numId="3">
     <w:abstractNumId w:val="0"/>
+  </w:num>
+  <w:num w:numId="4">
+    <w:abstractNumId w:val="4"/>
+  </w:num>
+  <w:num w:numId="5">
+    <w:abstractNumId w:val="3"/>
   </w:num>
 </w:numbering>
 </file>
